--- a/artifacts/arch/AI-Driven Hyper-Personalization_Team_Operation_AI.docx
+++ b/artifacts/arch/AI-Driven Hyper-Personalization_Team_Operation_AI.docx
@@ -185,7 +185,6 @@
                 </w:rPr>
                 <w:t xml:space="preserve">Recommendation system </w:t>
               </w:r>
-              <w:proofErr w:type="gramStart"/>
               <w:r>
                 <w:rPr>
                   <w:rFonts w:ascii="Times New Roman" w:eastAsiaTheme="majorEastAsia" w:hAnsi="Times New Roman" w:cs="Times New Roman"/>
@@ -208,20 +207,7 @@
                   <w:sz w:val="36"/>
                   <w:szCs w:val="36"/>
                 </w:rPr>
-                <w:t xml:space="preserve"> GolDEN</w:t>
-              </w:r>
-              <w:proofErr w:type="gramEnd"/>
-              <w:r>
-                <w:rPr>
-                  <w:rFonts w:ascii="Times New Roman" w:eastAsiaTheme="majorEastAsia" w:hAnsi="Times New Roman" w:cs="Times New Roman"/>
-                  <w:b/>
-                  <w:bCs/>
-                  <w:caps/>
-                  <w:color w:val="156082" w:themeColor="accent1"/>
-                  <w:sz w:val="36"/>
-                  <w:szCs w:val="36"/>
-                </w:rPr>
-                <w:t xml:space="preserve"> Basket</w:t>
+                <w:t xml:space="preserve"> GolDEN Basket</w:t>
               </w:r>
             </w:p>
           </w:sdtContent>
@@ -2104,9 +2090,8 @@
           <w:szCs w:val="32"/>
         </w:rPr>
         <w:lastRenderedPageBreak/>
-        <w:t xml:space="preserve">Golden </w:t>
-      </w:r>
-      <w:proofErr w:type="gramStart"/>
+        <w:t xml:space="preserve">Golden Basket </w:t>
+      </w:r>
       <w:r>
         <w:rPr>
           <w:rFonts w:ascii="Times New Roman" w:hAnsi="Times New Roman" w:cs="Times New Roman"/>
@@ -2115,7 +2100,7 @@
           <w:sz w:val="32"/>
           <w:szCs w:val="32"/>
         </w:rPr>
-        <w:t xml:space="preserve">Basket </w:t>
+        <w:t xml:space="preserve"> </w:t>
       </w:r>
       <w:r>
         <w:rPr>
@@ -2125,28 +2110,7 @@
           <w:sz w:val="32"/>
           <w:szCs w:val="32"/>
         </w:rPr>
-        <w:t xml:space="preserve"> </w:t>
-      </w:r>
-      <w:r>
-        <w:rPr>
-          <w:rFonts w:ascii="Times New Roman" w:hAnsi="Times New Roman" w:cs="Times New Roman"/>
-          <w:b/>
-          <w:bCs/>
-          <w:sz w:val="32"/>
-          <w:szCs w:val="32"/>
-        </w:rPr>
-        <w:t>–</w:t>
-      </w:r>
-      <w:proofErr w:type="gramEnd"/>
-      <w:r>
-        <w:rPr>
-          <w:rFonts w:ascii="Times New Roman" w:hAnsi="Times New Roman" w:cs="Times New Roman"/>
-          <w:b/>
-          <w:bCs/>
-          <w:sz w:val="32"/>
-          <w:szCs w:val="32"/>
-        </w:rPr>
-        <w:t xml:space="preserve"> An </w:t>
+        <w:t xml:space="preserve">– An </w:t>
       </w:r>
       <w:r>
         <w:rPr>
@@ -2647,7 +2611,6 @@
         </w:rPr>
         <w:t xml:space="preserve">This </w:t>
       </w:r>
-      <w:proofErr w:type="gramStart"/>
       <w:r>
         <w:rPr>
           <w:rFonts w:ascii="Times New Roman" w:hAnsi="Times New Roman" w:cs="Times New Roman"/>
@@ -2662,16 +2625,7 @@
           <w:sz w:val="24"/>
           <w:szCs w:val="24"/>
         </w:rPr>
-        <w:t xml:space="preserve"> offers</w:t>
-      </w:r>
-      <w:proofErr w:type="gramEnd"/>
-      <w:r>
-        <w:rPr>
-          <w:rFonts w:ascii="Times New Roman" w:hAnsi="Times New Roman" w:cs="Times New Roman"/>
-          <w:sz w:val="24"/>
-          <w:szCs w:val="24"/>
-        </w:rPr>
-        <w:t xml:space="preserve"> a roadmap to how AI can humanize digital wealth management</w:t>
+        <w:t xml:space="preserve"> offers a roadmap to how AI can humanize digital wealth management</w:t>
       </w:r>
       <w:r>
         <w:rPr>
@@ -3333,9 +3287,8 @@
           <w:szCs w:val="28"/>
         </w:rPr>
         <w:lastRenderedPageBreak/>
-        <w:t xml:space="preserve">Our </w:t>
-      </w:r>
-      <w:proofErr w:type="gramStart"/>
+        <w:t xml:space="preserve">Our Solution </w:t>
+      </w:r>
       <w:r>
         <w:rPr>
           <w:rFonts w:ascii="Times New Roman" w:hAnsi="Times New Roman" w:cs="Times New Roman"/>
@@ -3345,21 +3298,9 @@
           <w:sz w:val="28"/>
           <w:szCs w:val="28"/>
         </w:rPr>
-        <w:t xml:space="preserve">Solution </w:t>
-      </w:r>
-      <w:r>
-        <w:rPr>
-          <w:rFonts w:ascii="Times New Roman" w:hAnsi="Times New Roman" w:cs="Times New Roman"/>
-          <w:b/>
-          <w:bCs/>
-          <w:color w:val="auto"/>
-          <w:sz w:val="28"/>
-          <w:szCs w:val="28"/>
-        </w:rPr>
         <w:t>:</w:t>
       </w:r>
       <w:bookmarkEnd w:id="3"/>
-      <w:proofErr w:type="gramEnd"/>
       <w:r>
         <w:rPr>
           <w:rFonts w:ascii="Times New Roman" w:hAnsi="Times New Roman" w:cs="Times New Roman"/>
@@ -3945,23 +3886,13 @@
           <w:szCs w:val="24"/>
         </w:rPr>
       </w:pPr>
-      <w:proofErr w:type="gramStart"/>
-      <w:r>
-        <w:rPr>
-          <w:rFonts w:ascii="Times New Roman" w:hAnsi="Times New Roman" w:cs="Times New Roman"/>
-          <w:sz w:val="24"/>
-          <w:szCs w:val="24"/>
-        </w:rPr>
-        <w:t>Customer tracks performance,</w:t>
-      </w:r>
-      <w:proofErr w:type="gramEnd"/>
-      <w:r>
-        <w:rPr>
-          <w:rFonts w:ascii="Times New Roman" w:hAnsi="Times New Roman" w:cs="Times New Roman"/>
-          <w:sz w:val="24"/>
-          <w:szCs w:val="24"/>
-        </w:rPr>
-        <w:t xml:space="preserve"> adjusts basket dynamically with AI guidance.</w:t>
+      <w:r>
+        <w:rPr>
+          <w:rFonts w:ascii="Times New Roman" w:hAnsi="Times New Roman" w:cs="Times New Roman"/>
+          <w:sz w:val="24"/>
+          <w:szCs w:val="24"/>
+        </w:rPr>
+        <w:t>Customer tracks performance, adjusts basket dynamically with AI guidance.</w:t>
       </w:r>
     </w:p>
     <w:p>
@@ -4085,70 +4016,59 @@
           <w:sz w:val="24"/>
           <w:szCs w:val="24"/>
         </w:rPr>
-        <w:t>A risk score is a numerical representation of how likely a customer is to default on a loan, commit fraud, or behave in a high-risk financial manner. It helps financial institutions make data-driven decisions — whether it's approving a loan, offering insurance, or suggesting investments.</w:t>
-      </w:r>
-    </w:p>
-    <w:p>
-      <w:pPr>
-        <w:rPr>
-          <w:rFonts w:ascii="Times New Roman" w:hAnsi="Times New Roman" w:cs="Times New Roman"/>
-          <w:b/>
-          <w:bCs/>
-          <w:sz w:val="24"/>
-          <w:szCs w:val="24"/>
-        </w:rPr>
-      </w:pPr>
-    </w:p>
-    <w:p>
-      <w:pPr>
-        <w:rPr>
-          <w:rFonts w:ascii="Times New Roman" w:hAnsi="Times New Roman" w:cs="Times New Roman"/>
-          <w:sz w:val="24"/>
-          <w:szCs w:val="24"/>
-        </w:rPr>
-      </w:pPr>
-      <w:r>
-        <w:rPr>
-          <w:rFonts w:ascii="Times New Roman" w:hAnsi="Times New Roman" w:cs="Times New Roman"/>
-          <w:sz w:val="24"/>
-          <w:szCs w:val="24"/>
-        </w:rPr>
-        <w:t xml:space="preserve">In </w:t>
-      </w:r>
-      <w:r>
-        <w:rPr>
-          <w:rFonts w:ascii="Times New Roman" w:hAnsi="Times New Roman" w:cs="Times New Roman"/>
-          <w:sz w:val="24"/>
-          <w:szCs w:val="24"/>
-        </w:rPr>
-        <w:t xml:space="preserve">our use </w:t>
-      </w:r>
-      <w:proofErr w:type="gramStart"/>
-      <w:r>
-        <w:rPr>
-          <w:rFonts w:ascii="Times New Roman" w:hAnsi="Times New Roman" w:cs="Times New Roman"/>
-          <w:sz w:val="24"/>
-          <w:szCs w:val="24"/>
-        </w:rPr>
-        <w:t>case</w:t>
-      </w:r>
-      <w:r>
-        <w:rPr>
-          <w:rFonts w:ascii="Times New Roman" w:hAnsi="Times New Roman" w:cs="Times New Roman"/>
-          <w:sz w:val="24"/>
-          <w:szCs w:val="24"/>
-        </w:rPr>
-        <w:t xml:space="preserve"> ,</w:t>
-      </w:r>
-      <w:proofErr w:type="gramEnd"/>
-      <w:r>
-        <w:rPr>
-          <w:rFonts w:ascii="Times New Roman" w:hAnsi="Times New Roman" w:cs="Times New Roman"/>
-          <w:sz w:val="24"/>
-          <w:szCs w:val="24"/>
-        </w:rPr>
-        <w:t xml:space="preserve"> risk assessment is crucial for making informed decisions about loans, credit approvals, investments, and fraud detection. A risk score helps predict the likelihood of a customer making poor investment decisions.</w:t>
-      </w:r>
+        <w:t xml:space="preserve">A risk score is a numerical representation of </w:t>
+      </w:r>
+      <w:r>
+        <w:rPr>
+          <w:rFonts w:ascii="Times New Roman" w:hAnsi="Times New Roman" w:cs="Times New Roman"/>
+          <w:i/>
+          <w:iCs/>
+          <w:sz w:val="24"/>
+          <w:szCs w:val="24"/>
+        </w:rPr>
+        <w:t>customer’s risk appetite along with few other factors like liability, liquidity, mortgage, so on and so forth</w:t>
+      </w:r>
+      <w:r>
+        <w:rPr>
+          <w:rFonts w:ascii="Times New Roman" w:hAnsi="Times New Roman" w:cs="Times New Roman"/>
+          <w:i/>
+          <w:iCs/>
+          <w:sz w:val="24"/>
+          <w:szCs w:val="24"/>
+        </w:rPr>
+        <w:t xml:space="preserve">. It helps </w:t>
+      </w:r>
+      <w:r>
+        <w:rPr>
+          <w:rFonts w:ascii="Times New Roman" w:hAnsi="Times New Roman" w:cs="Times New Roman"/>
+          <w:i/>
+          <w:iCs/>
+          <w:sz w:val="24"/>
+          <w:szCs w:val="24"/>
+        </w:rPr>
+        <w:t>to</w:t>
+      </w:r>
+      <w:r>
+        <w:rPr>
+          <w:rFonts w:ascii="Times New Roman" w:hAnsi="Times New Roman" w:cs="Times New Roman"/>
+          <w:i/>
+          <w:iCs/>
+          <w:sz w:val="24"/>
+          <w:szCs w:val="24"/>
+        </w:rPr>
+        <w:t xml:space="preserve"> make data-driven decisions </w:t>
+      </w:r>
+    </w:p>
+    <w:p>
+      <w:pPr>
+        <w:rPr>
+          <w:rFonts w:ascii="Times New Roman" w:hAnsi="Times New Roman" w:cs="Times New Roman"/>
+          <w:b/>
+          <w:bCs/>
+          <w:sz w:val="24"/>
+          <w:szCs w:val="24"/>
+        </w:rPr>
+      </w:pPr>
     </w:p>
     <w:p>
       <w:pPr>
@@ -4237,7 +4157,6 @@
                 <w:sz w:val="24"/>
                 <w:szCs w:val="24"/>
               </w:rPr>
-              <w:lastRenderedPageBreak/>
               <w:t>Attribute</w:t>
             </w:r>
           </w:p>
@@ -4379,6 +4298,7 @@
                       <w:sz w:val="24"/>
                       <w:szCs w:val="24"/>
                     </w:rPr>
+                    <w:lastRenderedPageBreak/>
                     <w:t>Age</w:t>
                   </w:r>
                 </w:p>
@@ -4403,31 +4323,7 @@
                       <w:sz w:val="24"/>
                       <w:szCs w:val="24"/>
                     </w:rPr>
-                    <w:t xml:space="preserve">Younger customers may </w:t>
-                  </w:r>
-                  <w:r>
-                    <w:rPr>
-                      <w:rFonts w:ascii="Times New Roman" w:hAnsi="Times New Roman" w:cs="Times New Roman"/>
-                      <w:sz w:val="24"/>
-                      <w:szCs w:val="24"/>
-                    </w:rPr>
-                    <w:t>can take some risk when considering their time horizon</w:t>
-                  </w:r>
-                  <w:r>
-                    <w:rPr>
-                      <w:rFonts w:ascii="Times New Roman" w:hAnsi="Times New Roman" w:cs="Times New Roman"/>
-                      <w:sz w:val="24"/>
-                      <w:szCs w:val="24"/>
-                    </w:rPr>
-                    <w:t xml:space="preserve">; older ones </w:t>
-                  </w:r>
-                  <w:r>
-                    <w:rPr>
-                      <w:rFonts w:ascii="Times New Roman" w:hAnsi="Times New Roman" w:cs="Times New Roman"/>
-                      <w:sz w:val="24"/>
-                      <w:szCs w:val="24"/>
-                    </w:rPr>
-                    <w:t>need a stable income</w:t>
+                    <w:t>Young customer are likely to take risk considering the commitments and time horizon</w:t>
                   </w:r>
                 </w:p>
               </w:tc>
@@ -4551,49 +4447,7 @@
                       <w:sz w:val="24"/>
                       <w:szCs w:val="24"/>
                     </w:rPr>
-                    <w:t xml:space="preserve">Certain areas may have high fraud rates, economic instability, or default </w:t>
-                  </w:r>
-                  <w:proofErr w:type="gramStart"/>
-                  <w:r>
-                    <w:rPr>
-                      <w:rFonts w:ascii="Times New Roman" w:hAnsi="Times New Roman" w:cs="Times New Roman"/>
-                      <w:sz w:val="24"/>
-                      <w:szCs w:val="24"/>
-                    </w:rPr>
-                    <w:t>trends</w:t>
-                  </w:r>
-                  <w:r>
-                    <w:rPr>
-                      <w:rFonts w:ascii="Times New Roman" w:hAnsi="Times New Roman" w:cs="Times New Roman"/>
-                      <w:sz w:val="24"/>
-                      <w:szCs w:val="24"/>
-                    </w:rPr>
-                    <w:t xml:space="preserve"> </w:t>
-                  </w:r>
-                  <w:r>
-                    <w:rPr>
-                      <w:rFonts w:ascii="Times New Roman" w:hAnsi="Times New Roman" w:cs="Times New Roman"/>
-                      <w:sz w:val="24"/>
-                      <w:szCs w:val="24"/>
-                    </w:rPr>
-                    <w:t>.</w:t>
-                  </w:r>
-                  <w:r>
-                    <w:rPr>
-                      <w:rFonts w:ascii="Times New Roman" w:hAnsi="Times New Roman" w:cs="Times New Roman"/>
-                      <w:sz w:val="24"/>
-                      <w:szCs w:val="24"/>
-                    </w:rPr>
-                    <w:t>Also</w:t>
-                  </w:r>
-                  <w:proofErr w:type="gramEnd"/>
-                  <w:r>
-                    <w:rPr>
-                      <w:rFonts w:ascii="Times New Roman" w:hAnsi="Times New Roman" w:cs="Times New Roman"/>
-                      <w:sz w:val="24"/>
-                      <w:szCs w:val="24"/>
-                    </w:rPr>
-                    <w:t xml:space="preserve"> the value of immovable asset is proportional to the geographical area</w:t>
+                    <w:t>Immovable assets has varying cost according to the Geography</w:t>
                   </w:r>
                 </w:p>
               </w:tc>
@@ -4805,8 +4659,8 @@
               <w:tblLook w:val="04A0" w:firstRow="1" w:lastRow="0" w:firstColumn="1" w:lastColumn="0" w:noHBand="0" w:noVBand="1"/>
             </w:tblPr>
             <w:tblGrid>
-              <w:gridCol w:w="1520"/>
-              <w:gridCol w:w="2772"/>
+              <w:gridCol w:w="1518"/>
+              <w:gridCol w:w="2774"/>
             </w:tblGrid>
             <w:tr>
               <w:trPr>
@@ -4858,7 +4712,23 @@
                       <w:sz w:val="24"/>
                       <w:szCs w:val="24"/>
                     </w:rPr>
-                    <w:t>Permanent employees in reputed firms are lower risk than freelancers or contractors.</w:t>
+                    <w:t xml:space="preserve">Permanent employees in reputed firms </w:t>
+                  </w:r>
+                  <w:r>
+                    <w:rPr>
+                      <w:rFonts w:ascii="Times New Roman" w:hAnsi="Times New Roman" w:cs="Times New Roman"/>
+                      <w:sz w:val="24"/>
+                      <w:szCs w:val="24"/>
+                    </w:rPr>
+                    <w:t>have</w:t>
+                  </w:r>
+                  <w:r>
+                    <w:rPr>
+                      <w:rFonts w:ascii="Times New Roman" w:hAnsi="Times New Roman" w:cs="Times New Roman"/>
+                      <w:sz w:val="24"/>
+                      <w:szCs w:val="24"/>
+                    </w:rPr>
+                    <w:t xml:space="preserve"> lower risk than freelancers or contractors.</w:t>
                   </w:r>
                 </w:p>
               </w:tc>
@@ -4892,8 +4762,8 @@
               <w:tblLook w:val="04A0" w:firstRow="1" w:lastRow="0" w:firstColumn="1" w:lastColumn="0" w:noHBand="0" w:noVBand="1"/>
             </w:tblPr>
             <w:tblGrid>
-              <w:gridCol w:w="1113"/>
-              <w:gridCol w:w="3179"/>
+              <w:gridCol w:w="1136"/>
+              <w:gridCol w:w="3156"/>
             </w:tblGrid>
             <w:tr>
               <w:trPr>
@@ -4945,7 +4815,15 @@
                       <w:sz w:val="24"/>
                       <w:szCs w:val="24"/>
                     </w:rPr>
-                    <w:t>Higher income usually indicates better repayment capacity.</w:t>
+                    <w:t xml:space="preserve">Higher income usually indicates better </w:t>
+                  </w:r>
+                  <w:r>
+                    <w:rPr>
+                      <w:rFonts w:ascii="Times New Roman" w:hAnsi="Times New Roman" w:cs="Times New Roman"/>
+                      <w:sz w:val="24"/>
+                      <w:szCs w:val="24"/>
+                    </w:rPr>
+                    <w:t>financial stability</w:t>
                   </w:r>
                 </w:p>
               </w:tc>
@@ -4981,8 +4859,8 @@
               <w:tblLook w:val="04A0" w:firstRow="1" w:lastRow="0" w:firstColumn="1" w:lastColumn="0" w:noHBand="0" w:noVBand="1"/>
             </w:tblPr>
             <w:tblGrid>
-              <w:gridCol w:w="1352"/>
-              <w:gridCol w:w="2940"/>
+              <w:gridCol w:w="1333"/>
+              <w:gridCol w:w="2959"/>
             </w:tblGrid>
             <w:tr>
               <w:trPr>
@@ -5034,7 +4912,15 @@
                       <w:sz w:val="24"/>
                       <w:szCs w:val="24"/>
                     </w:rPr>
-                    <w:t>Transaction patterns (spending/saving habits) can indicate risk exposure.</w:t>
+                    <w:t xml:space="preserve">Transaction patterns (spending/saving habits) can </w:t>
+                  </w:r>
+                  <w:r>
+                    <w:rPr>
+                      <w:rFonts w:ascii="Times New Roman" w:hAnsi="Times New Roman" w:cs="Times New Roman"/>
+                      <w:sz w:val="24"/>
+                      <w:szCs w:val="24"/>
+                    </w:rPr>
+                    <w:t>explain his financial stability</w:t>
                   </w:r>
                 </w:p>
               </w:tc>
@@ -5068,8 +4954,8 @@
               <w:tblLook w:val="04A0" w:firstRow="1" w:lastRow="0" w:firstColumn="1" w:lastColumn="0" w:noHBand="0" w:noVBand="1"/>
             </w:tblPr>
             <w:tblGrid>
-              <w:gridCol w:w="1293"/>
-              <w:gridCol w:w="2999"/>
+              <w:gridCol w:w="81"/>
+              <w:gridCol w:w="81"/>
             </w:tblGrid>
             <w:tr>
               <w:trPr>
@@ -5079,7 +4965,6 @@
                 <w:tcPr>
                   <w:tcW w:w="0" w:type="auto"/>
                   <w:vAlign w:val="center"/>
-                  <w:hideMark/>
                 </w:tcPr>
                 <w:p>
                   <w:pPr>
@@ -5089,23 +4974,12 @@
                       <w:szCs w:val="24"/>
                     </w:rPr>
                   </w:pPr>
-                  <w:r>
-                    <w:rPr>
-                      <w:rFonts w:ascii="Times New Roman" w:hAnsi="Times New Roman" w:cs="Times New Roman"/>
-                      <w:b/>
-                      <w:bCs/>
-                      <w:sz w:val="24"/>
-                      <w:szCs w:val="24"/>
-                    </w:rPr>
-                    <w:t>Previous Defaults</w:t>
-                  </w:r>
                 </w:p>
               </w:tc>
               <w:tc>
                 <w:tcPr>
                   <w:tcW w:w="0" w:type="auto"/>
                   <w:vAlign w:val="center"/>
-                  <w:hideMark/>
                 </w:tcPr>
                 <w:p>
                   <w:pPr>
@@ -5115,30 +4989,6 @@
                       <w:szCs w:val="24"/>
                     </w:rPr>
                   </w:pPr>
-                  <w:r>
-                    <w:rPr>
-                      <w:rFonts w:ascii="Times New Roman" w:hAnsi="Times New Roman" w:cs="Times New Roman"/>
-                      <w:sz w:val="24"/>
-                      <w:szCs w:val="24"/>
-                    </w:rPr>
-                    <w:t xml:space="preserve">Past </w:t>
-                  </w:r>
-                  <w:r>
-                    <w:rPr>
-                      <w:rFonts w:ascii="Times New Roman" w:hAnsi="Times New Roman" w:cs="Times New Roman"/>
-                      <w:sz w:val="24"/>
-                      <w:szCs w:val="24"/>
-                    </w:rPr>
-                    <w:t>behaviour</w:t>
-                  </w:r>
-                  <w:r>
-                    <w:rPr>
-                      <w:rFonts w:ascii="Times New Roman" w:hAnsi="Times New Roman" w:cs="Times New Roman"/>
-                      <w:sz w:val="24"/>
-                      <w:szCs w:val="24"/>
-                    </w:rPr>
-                    <w:t xml:space="preserve"> is a strong predictor of future default probability.</w:t>
-                  </w:r>
                 </w:p>
               </w:tc>
             </w:tr>
@@ -5172,25 +5022,29 @@
         </w:rPr>
         <w:t xml:space="preserve">Risk scoring systems are often built using machine learning models trained on historical customer </w:t>
       </w:r>
-      <w:proofErr w:type="spellStart"/>
-      <w:proofErr w:type="gramStart"/>
-      <w:r>
-        <w:rPr>
-          <w:rFonts w:ascii="Times New Roman" w:hAnsi="Times New Roman" w:cs="Times New Roman"/>
-          <w:sz w:val="24"/>
-          <w:szCs w:val="24"/>
-        </w:rPr>
-        <w:t>data.These</w:t>
-      </w:r>
-      <w:proofErr w:type="spellEnd"/>
-      <w:proofErr w:type="gramEnd"/>
-      <w:r>
-        <w:rPr>
-          <w:rFonts w:ascii="Times New Roman" w:hAnsi="Times New Roman" w:cs="Times New Roman"/>
-          <w:sz w:val="24"/>
-          <w:szCs w:val="24"/>
-        </w:rPr>
-        <w:t xml:space="preserve"> models find patterns and correlations between attributes and default probability.</w:t>
+      <w:r>
+        <w:rPr>
+          <w:rFonts w:ascii="Times New Roman" w:hAnsi="Times New Roman" w:cs="Times New Roman"/>
+          <w:sz w:val="24"/>
+          <w:szCs w:val="24"/>
+        </w:rPr>
+        <w:t>data. These</w:t>
+      </w:r>
+      <w:r>
+        <w:rPr>
+          <w:rFonts w:ascii="Times New Roman" w:hAnsi="Times New Roman" w:cs="Times New Roman"/>
+          <w:sz w:val="24"/>
+          <w:szCs w:val="24"/>
+        </w:rPr>
+        <w:t xml:space="preserve"> models find patterns and correlations between attributes and </w:t>
+      </w:r>
+      <w:r>
+        <w:rPr>
+          <w:rFonts w:ascii="Times New Roman" w:hAnsi="Times New Roman" w:cs="Times New Roman"/>
+          <w:sz w:val="24"/>
+          <w:szCs w:val="24"/>
+        </w:rPr>
+        <w:t>the customer’s risk appetite.</w:t>
       </w:r>
     </w:p>
     <w:p>
@@ -5339,25 +5193,7 @@
           <w:sz w:val="24"/>
           <w:szCs w:val="24"/>
         </w:rPr>
-        <w:t>Risk Score</w:t>
-      </w:r>
-      <w:proofErr w:type="gramStart"/>
-      <w:r>
-        <w:rPr>
-          <w:rFonts w:ascii="Times New Roman" w:hAnsi="Times New Roman" w:cs="Times New Roman"/>
-          <w:sz w:val="24"/>
-          <w:szCs w:val="24"/>
-        </w:rPr>
-        <w:t>=(</w:t>
-      </w:r>
-      <w:proofErr w:type="gramEnd"/>
-      <w:r>
-        <w:rPr>
-          <w:rFonts w:ascii="Times New Roman" w:hAnsi="Times New Roman" w:cs="Times New Roman"/>
-          <w:sz w:val="24"/>
-          <w:szCs w:val="24"/>
-        </w:rPr>
-        <w:t>w1×Age Factor)+(w2×Geography Risk)+(w3×Credit Score)+(w4×Mortgage Factor)</w:t>
+        <w:t>Risk Score=(w1×Age Factor)+(w2×Geography Risk)+(w3×Credit Score)+(w4×Mortgage Factor)</w:t>
       </w:r>
       <w:r>
         <w:rPr>
@@ -5581,31 +5417,56 @@
           <w:sz w:val="24"/>
           <w:szCs w:val="24"/>
         </w:rPr>
-        <w:t>: A 28-year-old in a Tier-2 city with a low credit score and a heavy mortgage is statistically more likely to default</w:t>
-      </w:r>
-      <w:r>
-        <w:rPr>
-          <w:rFonts w:ascii="Times New Roman" w:hAnsi="Times New Roman" w:cs="Times New Roman"/>
-          <w:sz w:val="24"/>
-          <w:szCs w:val="24"/>
-        </w:rPr>
-        <w:t xml:space="preserve"> and we cannot recommend high risk stocks/funds</w:t>
-      </w:r>
-    </w:p>
-    <w:p>
-      <w:pPr>
-        <w:rPr>
-          <w:rFonts w:ascii="Times New Roman" w:hAnsi="Times New Roman" w:cs="Times New Roman"/>
-          <w:sz w:val="24"/>
-          <w:szCs w:val="24"/>
-        </w:rPr>
-      </w:pPr>
-      <w:r>
-        <w:rPr>
-          <w:rFonts w:ascii="Times New Roman" w:hAnsi="Times New Roman" w:cs="Times New Roman"/>
-          <w:sz w:val="24"/>
-          <w:szCs w:val="24"/>
-        </w:rPr>
+        <w:t xml:space="preserve">: A 28-year-old in a Tier-2 city with a low credit score and a heavy mortgage is statistically more </w:t>
+      </w:r>
+      <w:r>
+        <w:rPr>
+          <w:rFonts w:ascii="Times New Roman" w:hAnsi="Times New Roman" w:cs="Times New Roman"/>
+          <w:sz w:val="24"/>
+          <w:szCs w:val="24"/>
+        </w:rPr>
+        <w:t>un</w:t>
+      </w:r>
+      <w:r>
+        <w:rPr>
+          <w:rFonts w:ascii="Times New Roman" w:hAnsi="Times New Roman" w:cs="Times New Roman"/>
+          <w:sz w:val="24"/>
+          <w:szCs w:val="24"/>
+        </w:rPr>
+        <w:t xml:space="preserve">likely to </w:t>
+      </w:r>
+      <w:r>
+        <w:rPr>
+          <w:rFonts w:ascii="Times New Roman" w:hAnsi="Times New Roman" w:cs="Times New Roman"/>
+          <w:sz w:val="24"/>
+          <w:szCs w:val="24"/>
+        </w:rPr>
+        <w:t xml:space="preserve">latch on to the investments </w:t>
+      </w:r>
+      <w:r>
+        <w:rPr>
+          <w:rFonts w:ascii="Times New Roman" w:hAnsi="Times New Roman" w:cs="Times New Roman"/>
+          <w:sz w:val="24"/>
+          <w:szCs w:val="24"/>
+        </w:rPr>
+        <w:t>and we cannot recommend high risk stocks/funds</w:t>
+      </w:r>
+    </w:p>
+    <w:p>
+      <w:pPr>
+        <w:rPr>
+          <w:rFonts w:ascii="Times New Roman" w:hAnsi="Times New Roman" w:cs="Times New Roman"/>
+          <w:sz w:val="24"/>
+          <w:szCs w:val="24"/>
+        </w:rPr>
+      </w:pPr>
+      <w:r>
+        <w:rPr>
+          <w:rFonts w:ascii="Times New Roman" w:hAnsi="Times New Roman" w:cs="Times New Roman"/>
+          <w:sz w:val="24"/>
+          <w:szCs w:val="24"/>
+        </w:rPr>
+        <w:lastRenderedPageBreak/>
         <w:t>We have a regression model to calculate the risk score, which is hyper tuned and trained periodically</w:t>
       </w:r>
       <w:r>
@@ -5614,25 +5475,7 @@
           <w:sz w:val="24"/>
           <w:szCs w:val="24"/>
         </w:rPr>
-        <w:t xml:space="preserve">. We are supporting different </w:t>
-      </w:r>
-      <w:proofErr w:type="gramStart"/>
-      <w:r>
-        <w:rPr>
-          <w:rFonts w:ascii="Times New Roman" w:hAnsi="Times New Roman" w:cs="Times New Roman"/>
-          <w:sz w:val="24"/>
-          <w:szCs w:val="24"/>
-        </w:rPr>
-        <w:t>personas</w:t>
-      </w:r>
-      <w:proofErr w:type="gramEnd"/>
-      <w:r>
-        <w:rPr>
-          <w:rFonts w:ascii="Times New Roman" w:hAnsi="Times New Roman" w:cs="Times New Roman"/>
-          <w:sz w:val="24"/>
-          <w:szCs w:val="24"/>
-        </w:rPr>
-        <w:t xml:space="preserve"> and the model will give the risk score accordingly</w:t>
+        <w:t>. We are supporting different personas and the model will give the risk score accordingly</w:t>
       </w:r>
     </w:p>
     <w:p>
@@ -5777,16 +5620,7 @@
           <w:sz w:val="24"/>
           <w:szCs w:val="24"/>
         </w:rPr>
-        <w:t xml:space="preserve">is </w:t>
-      </w:r>
-      <w:proofErr w:type="gramStart"/>
-      <w:r>
-        <w:rPr>
-          <w:rFonts w:ascii="Times New Roman" w:hAnsi="Times New Roman" w:cs="Times New Roman"/>
-          <w:sz w:val="24"/>
-          <w:szCs w:val="24"/>
-        </w:rPr>
-        <w:t xml:space="preserve">the </w:t>
+        <w:t xml:space="preserve">is the </w:t>
       </w:r>
       <w:r>
         <w:rPr>
@@ -5796,7 +5630,6 @@
         </w:rPr>
         <w:t xml:space="preserve"> choice</w:t>
       </w:r>
-      <w:proofErr w:type="gramEnd"/>
       <w:r>
         <w:rPr>
           <w:rFonts w:ascii="Times New Roman" w:hAnsi="Times New Roman" w:cs="Times New Roman"/>
@@ -5821,7 +5654,6 @@
         </w:rPr>
         <w:t xml:space="preserve"> </w:t>
       </w:r>
-      <w:proofErr w:type="gramStart"/>
       <w:r>
         <w:rPr>
           <w:rFonts w:ascii="Times New Roman" w:hAnsi="Times New Roman" w:cs="Times New Roman"/>
@@ -5836,16 +5668,7 @@
           <w:sz w:val="24"/>
           <w:szCs w:val="24"/>
         </w:rPr>
-        <w:t xml:space="preserve"> handles</w:t>
-      </w:r>
-      <w:proofErr w:type="gramEnd"/>
-      <w:r>
-        <w:rPr>
-          <w:rFonts w:ascii="Times New Roman" w:hAnsi="Times New Roman" w:cs="Times New Roman"/>
-          <w:sz w:val="24"/>
-          <w:szCs w:val="24"/>
-        </w:rPr>
-        <w:t xml:space="preserve"> high-dimensional datasets well and can identify which features are most influential.</w:t>
+        <w:t xml:space="preserve"> handles high-dimensional datasets well and can identify which features are most influential.</w:t>
       </w:r>
     </w:p>
     <w:p>
@@ -5867,15 +5690,7 @@
           <w:sz w:val="24"/>
           <w:szCs w:val="24"/>
         </w:rPr>
-        <w:t>R</w:t>
-      </w:r>
-      <w:r>
-        <w:rPr>
-          <w:rFonts w:ascii="Times New Roman" w:hAnsi="Times New Roman" w:cs="Times New Roman"/>
-          <w:sz w:val="24"/>
-          <w:szCs w:val="24"/>
-        </w:rPr>
-        <w:t>andom Forest provides feature importance scores, which help in understanding what factors contribute most to the risk score.</w:t>
+        <w:t>Random Forest provides feature importance scores, which help in understanding what factors contribute most to the risk score.</w:t>
       </w:r>
     </w:p>
     <w:p>
@@ -6047,37 +5862,17 @@
           <w:sz w:val="24"/>
           <w:szCs w:val="24"/>
         </w:rPr>
-        <w:t xml:space="preserve"> One major feature is </w:t>
-      </w:r>
-      <w:proofErr w:type="gramStart"/>
-      <w:r>
-        <w:rPr>
-          <w:rFonts w:ascii="Times New Roman" w:hAnsi="Times New Roman" w:cs="Times New Roman"/>
-          <w:sz w:val="24"/>
-          <w:szCs w:val="24"/>
-        </w:rPr>
-        <w:t xml:space="preserve">it  </w:t>
-      </w:r>
-      <w:r>
-        <w:rPr>
-          <w:rFonts w:ascii="Times New Roman" w:hAnsi="Times New Roman" w:cs="Times New Roman"/>
-          <w:b/>
-          <w:bCs/>
-          <w:sz w:val="24"/>
-          <w:szCs w:val="24"/>
-        </w:rPr>
-        <w:t>Automates</w:t>
-      </w:r>
-      <w:proofErr w:type="gramEnd"/>
-      <w:r>
-        <w:rPr>
-          <w:rFonts w:ascii="Times New Roman" w:hAnsi="Times New Roman" w:cs="Times New Roman"/>
-          <w:b/>
-          <w:bCs/>
-          <w:sz w:val="24"/>
-          <w:szCs w:val="24"/>
-        </w:rPr>
-        <w:t xml:space="preserve"> Model Evaluation</w:t>
+        <w:t xml:space="preserve"> One major feature is it  </w:t>
+      </w:r>
+      <w:r>
+        <w:rPr>
+          <w:rFonts w:ascii="Times New Roman" w:hAnsi="Times New Roman" w:cs="Times New Roman"/>
+          <w:b/>
+          <w:bCs/>
+          <w:sz w:val="24"/>
+          <w:szCs w:val="24"/>
+        </w:rPr>
+        <w:t>Automates Model Evaluation</w:t>
       </w:r>
     </w:p>
     <w:p>
@@ -6187,9 +5982,11 @@
           <w:rFonts w:ascii="Times New Roman" w:hAnsi="Times New Roman" w:cs="Times New Roman"/>
           <w:b/>
           <w:bCs/>
-          <w:sz w:val="24"/>
-          <w:szCs w:val="24"/>
-        </w:rPr>
+          <w:noProof/>
+          <w:sz w:val="24"/>
+          <w:szCs w:val="24"/>
+        </w:rPr>
+        <w:lastRenderedPageBreak/>
         <w:drawing>
           <wp:inline distT="0" distB="0" distL="0" distR="0" wp14:anchorId="0E36EF0B" wp14:editId="23F0B28C">
             <wp:extent cx="5731510" cy="6792595"/>
@@ -6461,18 +6258,8 @@
           <w:sz w:val="24"/>
           <w:szCs w:val="24"/>
         </w:rPr>
-        <w:t>s a powerful architecture used to enhance the performance and accuracy of Large Language Models (LLMs</w:t>
-      </w:r>
-      <w:proofErr w:type="gramStart"/>
-      <w:r>
-        <w:rPr>
-          <w:rFonts w:ascii="Times New Roman" w:hAnsi="Times New Roman" w:cs="Times New Roman"/>
-          <w:sz w:val="24"/>
-          <w:szCs w:val="24"/>
-        </w:rPr>
-        <w:t>) .</w:t>
-      </w:r>
-      <w:proofErr w:type="gramEnd"/>
+        <w:t>s a powerful architecture used to enhance the performance and accuracy of Large Language Models (LLMs) .</w:t>
+      </w:r>
     </w:p>
     <w:p>
       <w:pPr>
@@ -6792,7 +6579,6 @@
           <w:szCs w:val="20"/>
         </w:rPr>
       </w:pPr>
-      <w:proofErr w:type="gramStart"/>
       <w:r>
         <w:rPr>
           <w:rFonts w:ascii="Times New Roman" w:hAnsi="Times New Roman" w:cs="Times New Roman"/>
@@ -6803,10 +6589,12 @@
           <w:sz w:val="20"/>
           <w:szCs w:val="20"/>
         </w:rPr>
-        <w:t>Top-K</w:t>
-      </w:r>
-      <w:proofErr w:type="gramEnd"/>
-      <w:r>
+        <w:t>Top-K Relevant Chunks</w:t>
+      </w:r>
+    </w:p>
+    <w:p>
+      <w:pPr>
+        <w:ind w:left="720"/>
         <w:rPr>
           <w:rFonts w:ascii="Times New Roman" w:hAnsi="Times New Roman" w:cs="Times New Roman"/>
           <w:b/>
@@ -6816,12 +6604,8 @@
           <w:sz w:val="20"/>
           <w:szCs w:val="20"/>
         </w:rPr>
-        <w:t xml:space="preserve"> Relevant Chunks</w:t>
-      </w:r>
-    </w:p>
-    <w:p>
-      <w:pPr>
-        <w:ind w:left="720"/>
+      </w:pPr>
+      <w:r>
         <w:rPr>
           <w:rFonts w:ascii="Times New Roman" w:hAnsi="Times New Roman" w:cs="Times New Roman"/>
           <w:b/>
@@ -6831,8 +6615,12 @@
           <w:sz w:val="20"/>
           <w:szCs w:val="20"/>
         </w:rPr>
-      </w:pPr>
-      <w:r>
+        <w:t xml:space="preserve">   ↓</w:t>
+      </w:r>
+    </w:p>
+    <w:p>
+      <w:pPr>
+        <w:ind w:left="720"/>
         <w:rPr>
           <w:rFonts w:ascii="Times New Roman" w:hAnsi="Times New Roman" w:cs="Times New Roman"/>
           <w:b/>
@@ -6842,12 +6630,8 @@
           <w:sz w:val="20"/>
           <w:szCs w:val="20"/>
         </w:rPr>
-        <w:t xml:space="preserve">   ↓</w:t>
-      </w:r>
-    </w:p>
-    <w:p>
-      <w:pPr>
-        <w:ind w:left="720"/>
+      </w:pPr>
+      <w:r>
         <w:rPr>
           <w:rFonts w:ascii="Times New Roman" w:hAnsi="Times New Roman" w:cs="Times New Roman"/>
           <w:b/>
@@ -6857,8 +6641,12 @@
           <w:sz w:val="20"/>
           <w:szCs w:val="20"/>
         </w:rPr>
-      </w:pPr>
-      <w:r>
+        <w:t>Prompt = [Context + User Query]</w:t>
+      </w:r>
+    </w:p>
+    <w:p>
+      <w:pPr>
+        <w:ind w:left="720"/>
         <w:rPr>
           <w:rFonts w:ascii="Times New Roman" w:hAnsi="Times New Roman" w:cs="Times New Roman"/>
           <w:b/>
@@ -6868,12 +6656,8 @@
           <w:sz w:val="20"/>
           <w:szCs w:val="20"/>
         </w:rPr>
-        <w:t>Prompt = [Context + User Query]</w:t>
-      </w:r>
-    </w:p>
-    <w:p>
-      <w:pPr>
-        <w:ind w:left="720"/>
+      </w:pPr>
+      <w:r>
         <w:rPr>
           <w:rFonts w:ascii="Times New Roman" w:hAnsi="Times New Roman" w:cs="Times New Roman"/>
           <w:b/>
@@ -6883,8 +6667,12 @@
           <w:sz w:val="20"/>
           <w:szCs w:val="20"/>
         </w:rPr>
-      </w:pPr>
-      <w:r>
+        <w:t xml:space="preserve">   ↓</w:t>
+      </w:r>
+    </w:p>
+    <w:p>
+      <w:pPr>
+        <w:ind w:left="720"/>
         <w:rPr>
           <w:rFonts w:ascii="Times New Roman" w:hAnsi="Times New Roman" w:cs="Times New Roman"/>
           <w:b/>
@@ -6894,12 +6682,9 @@
           <w:sz w:val="20"/>
           <w:szCs w:val="20"/>
         </w:rPr>
-        <w:t xml:space="preserve">   ↓</w:t>
-      </w:r>
-    </w:p>
-    <w:p>
-      <w:pPr>
-        <w:ind w:left="720"/>
+      </w:pPr>
+      <w:proofErr w:type="spellStart"/>
+      <w:r>
         <w:rPr>
           <w:rFonts w:ascii="Times New Roman" w:hAnsi="Times New Roman" w:cs="Times New Roman"/>
           <w:b/>
@@ -6909,8 +6694,9 @@
           <w:sz w:val="20"/>
           <w:szCs w:val="20"/>
         </w:rPr>
-      </w:pPr>
-      <w:proofErr w:type="spellStart"/>
+        <w:t>TinyLlama</w:t>
+      </w:r>
+      <w:proofErr w:type="spellEnd"/>
       <w:r>
         <w:rPr>
           <w:rFonts w:ascii="Times New Roman" w:hAnsi="Times New Roman" w:cs="Times New Roman"/>
@@ -6921,10 +6707,12 @@
           <w:sz w:val="20"/>
           <w:szCs w:val="20"/>
         </w:rPr>
-        <w:t>TinyLlama</w:t>
-      </w:r>
-      <w:proofErr w:type="spellEnd"/>
-      <w:r>
+        <w:t xml:space="preserve"> (Generates answer)</w:t>
+      </w:r>
+    </w:p>
+    <w:p>
+      <w:pPr>
+        <w:ind w:left="720"/>
         <w:rPr>
           <w:rFonts w:ascii="Times New Roman" w:hAnsi="Times New Roman" w:cs="Times New Roman"/>
           <w:b/>
@@ -6934,12 +6722,10 @@
           <w:sz w:val="20"/>
           <w:szCs w:val="20"/>
         </w:rPr>
-        <w:t xml:space="preserve"> (Generates answer)</w:t>
-      </w:r>
-    </w:p>
-    <w:p>
-      <w:pPr>
-        <w:ind w:left="720"/>
+      </w:pPr>
+    </w:p>
+    <w:p>
+      <w:pPr>
         <w:rPr>
           <w:rFonts w:ascii="Times New Roman" w:hAnsi="Times New Roman" w:cs="Times New Roman"/>
           <w:b/>
@@ -6957,19 +6743,6 @@
           <w:rFonts w:ascii="Times New Roman" w:hAnsi="Times New Roman" w:cs="Times New Roman"/>
           <w:b/>
           <w:bCs/>
-          <w:i/>
-          <w:iCs/>
-          <w:sz w:val="20"/>
-          <w:szCs w:val="20"/>
-        </w:rPr>
-      </w:pPr>
-    </w:p>
-    <w:p>
-      <w:pPr>
-        <w:rPr>
-          <w:rFonts w:ascii="Times New Roman" w:hAnsi="Times New Roman" w:cs="Times New Roman"/>
-          <w:b/>
-          <w:bCs/>
           <w:sz w:val="24"/>
           <w:szCs w:val="24"/>
         </w:rPr>
@@ -7041,7 +6814,6 @@
         <w:t xml:space="preserve">we used - </w:t>
       </w:r>
       <w:proofErr w:type="spellStart"/>
-      <w:proofErr w:type="gramStart"/>
       <w:r>
         <w:rPr>
           <w:rFonts w:ascii="Times New Roman" w:hAnsi="Times New Roman" w:cs="Times New Roman"/>
@@ -7067,7 +6839,6 @@
         </w:rPr>
         <w:t>.</w:t>
       </w:r>
-      <w:proofErr w:type="gramEnd"/>
       <w:r>
         <w:rPr>
           <w:rFonts w:ascii="Times New Roman" w:hAnsi="Times New Roman" w:cs="Times New Roman"/>
@@ -7355,49 +7126,7 @@
           <w:sz w:val="24"/>
           <w:szCs w:val="24"/>
         </w:rPr>
-        <w:t xml:space="preserve">We </w:t>
-      </w:r>
-      <w:proofErr w:type="gramStart"/>
-      <w:r>
-        <w:rPr>
-          <w:rFonts w:ascii="Times New Roman" w:hAnsi="Times New Roman" w:cs="Times New Roman"/>
-          <w:sz w:val="24"/>
-          <w:szCs w:val="24"/>
-        </w:rPr>
-        <w:t>u</w:t>
-      </w:r>
-      <w:r>
-        <w:rPr>
-          <w:rFonts w:ascii="Times New Roman" w:hAnsi="Times New Roman" w:cs="Times New Roman"/>
-          <w:sz w:val="24"/>
-          <w:szCs w:val="24"/>
-        </w:rPr>
-        <w:t>ses  LLM</w:t>
-      </w:r>
-      <w:proofErr w:type="gramEnd"/>
-      <w:r>
-        <w:rPr>
-          <w:rFonts w:ascii="Times New Roman" w:hAnsi="Times New Roman" w:cs="Times New Roman"/>
-          <w:sz w:val="24"/>
-          <w:szCs w:val="24"/>
-        </w:rPr>
-        <w:t xml:space="preserve"> (Llama) to </w:t>
-      </w:r>
-      <w:r>
-        <w:rPr>
-          <w:rFonts w:ascii="Times New Roman" w:hAnsi="Times New Roman" w:cs="Times New Roman"/>
-          <w:sz w:val="24"/>
-          <w:szCs w:val="24"/>
-        </w:rPr>
-        <w:t>analyse</w:t>
-      </w:r>
-      <w:r>
-        <w:rPr>
-          <w:rFonts w:ascii="Times New Roman" w:hAnsi="Times New Roman" w:cs="Times New Roman"/>
-          <w:sz w:val="24"/>
-          <w:szCs w:val="24"/>
-        </w:rPr>
-        <w:t xml:space="preserve"> sentiment.</w:t>
+        <w:t>We uses  LLM (Llama) to analyse sentiment.</w:t>
       </w:r>
       <w:r>
         <w:rPr>
@@ -7560,74 +7289,24 @@
           <w:sz w:val="24"/>
           <w:szCs w:val="24"/>
         </w:rPr>
-        <w:t xml:space="preserve"> or an overall performance score, which is then used for ranking.</w:t>
-      </w:r>
-      <w:r>
-        <w:rPr>
-          <w:rFonts w:ascii="Times New Roman" w:hAnsi="Times New Roman" w:cs="Times New Roman"/>
-          <w:sz w:val="24"/>
-          <w:szCs w:val="24"/>
-        </w:rPr>
-        <w:t xml:space="preserve"> </w:t>
-      </w:r>
-    </w:p>
-    <w:p>
-      <w:pPr>
-        <w:rPr>
-          <w:rFonts w:ascii="Times New Roman" w:hAnsi="Times New Roman" w:cs="Times New Roman"/>
-          <w:sz w:val="24"/>
-          <w:szCs w:val="24"/>
-        </w:rPr>
-      </w:pPr>
-      <w:r>
-        <w:rPr>
-          <w:rFonts w:ascii="Times New Roman" w:hAnsi="Times New Roman" w:cs="Times New Roman"/>
-          <w:sz w:val="24"/>
-          <w:szCs w:val="24"/>
-        </w:rPr>
-        <w:t xml:space="preserve">We have used </w:t>
-      </w:r>
-      <w:r>
-        <w:rPr>
-          <w:rFonts w:ascii="Times New Roman" w:hAnsi="Times New Roman" w:cs="Times New Roman"/>
-          <w:sz w:val="24"/>
-          <w:szCs w:val="24"/>
-        </w:rPr>
-        <w:t xml:space="preserve">LightGBM </w:t>
-      </w:r>
-      <w:proofErr w:type="gramStart"/>
-      <w:r>
-        <w:rPr>
-          <w:rFonts w:ascii="Times New Roman" w:hAnsi="Times New Roman" w:cs="Times New Roman"/>
-          <w:sz w:val="24"/>
-          <w:szCs w:val="24"/>
-        </w:rPr>
-        <w:t>Regressor</w:t>
-      </w:r>
-      <w:r>
-        <w:rPr>
-          <w:rFonts w:ascii="Times New Roman" w:hAnsi="Times New Roman" w:cs="Times New Roman"/>
-          <w:sz w:val="24"/>
-          <w:szCs w:val="24"/>
-        </w:rPr>
-        <w:t xml:space="preserve">  for</w:t>
-      </w:r>
-      <w:proofErr w:type="gramEnd"/>
-      <w:r>
-        <w:rPr>
-          <w:rFonts w:ascii="Times New Roman" w:hAnsi="Times New Roman" w:cs="Times New Roman"/>
-          <w:sz w:val="24"/>
-          <w:szCs w:val="24"/>
-        </w:rPr>
-        <w:t xml:space="preserve"> stock analysis before recommendation. </w:t>
-      </w:r>
-      <w:r>
-        <w:rPr>
-          <w:rFonts w:ascii="Times New Roman" w:hAnsi="Times New Roman" w:cs="Times New Roman"/>
-          <w:sz w:val="24"/>
-          <w:szCs w:val="24"/>
-        </w:rPr>
-        <w:t>GBMRegressor (LightGBM Regressor) is a gradient boosting-based machine learning model optimized for speed and efficiency. It is part of the LightGBM library, which is designed for high-performance regression and classification tasks.</w:t>
+        <w:t xml:space="preserve"> or an overall performance score, which is then used for ranking. </w:t>
+      </w:r>
+    </w:p>
+    <w:p>
+      <w:pPr>
+        <w:rPr>
+          <w:rFonts w:ascii="Times New Roman" w:hAnsi="Times New Roman" w:cs="Times New Roman"/>
+          <w:sz w:val="24"/>
+          <w:szCs w:val="24"/>
+        </w:rPr>
+      </w:pPr>
+      <w:r>
+        <w:rPr>
+          <w:rFonts w:ascii="Times New Roman" w:hAnsi="Times New Roman" w:cs="Times New Roman"/>
+          <w:sz w:val="24"/>
+          <w:szCs w:val="24"/>
+        </w:rPr>
+        <w:t>We have used LightGBM Regressor  for stock analysis before recommendation. GBMRegressor (LightGBM Regressor) is a gradient boosting-based machine learning model optimized for speed and efficiency. It is part of the LightGBM library, which is designed for high-performance regression and classification tasks.</w:t>
       </w:r>
     </w:p>
     <w:p>
@@ -7692,33 +7371,15 @@
           <w:sz w:val="24"/>
           <w:szCs w:val="24"/>
         </w:rPr>
-        <w:t xml:space="preserve">risk score and volatility based </w:t>
-      </w:r>
-      <w:proofErr w:type="gramStart"/>
-      <w:r>
-        <w:rPr>
-          <w:rFonts w:ascii="Times New Roman" w:hAnsi="Times New Roman" w:cs="Times New Roman"/>
-          <w:sz w:val="24"/>
-          <w:szCs w:val="24"/>
-        </w:rPr>
-        <w:t xml:space="preserve">on  </w:t>
-      </w:r>
-      <w:r>
-        <w:rPr>
-          <w:rFonts w:ascii="Times New Roman" w:hAnsi="Times New Roman" w:cs="Times New Roman"/>
-          <w:sz w:val="24"/>
-          <w:szCs w:val="24"/>
-        </w:rPr>
-        <w:t>customer</w:t>
-      </w:r>
-      <w:proofErr w:type="gramEnd"/>
-      <w:r>
-        <w:rPr>
-          <w:rFonts w:ascii="Times New Roman" w:hAnsi="Times New Roman" w:cs="Times New Roman"/>
-          <w:sz w:val="24"/>
-          <w:szCs w:val="24"/>
-        </w:rPr>
-        <w:t xml:space="preserve"> profile</w:t>
+        <w:t xml:space="preserve">risk score and volatility based on  </w:t>
+      </w:r>
+      <w:r>
+        <w:rPr>
+          <w:rFonts w:ascii="Times New Roman" w:hAnsi="Times New Roman" w:cs="Times New Roman"/>
+          <w:sz w:val="24"/>
+          <w:szCs w:val="24"/>
+        </w:rPr>
+        <w:t>customer profile</w:t>
       </w:r>
       <w:r>
         <w:rPr>
@@ -7760,33 +7421,15 @@
           <w:sz w:val="24"/>
           <w:szCs w:val="24"/>
         </w:rPr>
-        <w:t xml:space="preserve">we used </w:t>
-      </w:r>
-      <w:proofErr w:type="gramStart"/>
-      <w:r>
-        <w:rPr>
-          <w:rFonts w:ascii="Times New Roman" w:hAnsi="Times New Roman" w:cs="Times New Roman"/>
-          <w:sz w:val="24"/>
-          <w:szCs w:val="24"/>
-        </w:rPr>
-        <w:t xml:space="preserve">is </w:t>
-      </w:r>
-      <w:r>
-        <w:rPr>
-          <w:rFonts w:ascii="Times New Roman" w:hAnsi="Times New Roman" w:cs="Times New Roman"/>
-          <w:sz w:val="24"/>
-          <w:szCs w:val="24"/>
-        </w:rPr>
-        <w:t xml:space="preserve"> based</w:t>
-      </w:r>
-      <w:proofErr w:type="gramEnd"/>
-      <w:r>
-        <w:rPr>
-          <w:rFonts w:ascii="Times New Roman" w:hAnsi="Times New Roman" w:cs="Times New Roman"/>
-          <w:sz w:val="24"/>
-          <w:szCs w:val="24"/>
-        </w:rPr>
-        <w:t xml:space="preserve"> on</w:t>
+        <w:t xml:space="preserve">we used is </w:t>
+      </w:r>
+      <w:r>
+        <w:rPr>
+          <w:rFonts w:ascii="Times New Roman" w:hAnsi="Times New Roman" w:cs="Times New Roman"/>
+          <w:sz w:val="24"/>
+          <w:szCs w:val="24"/>
+        </w:rPr>
+        <w:t xml:space="preserve"> based on</w:t>
       </w:r>
     </w:p>
     <w:p>
@@ -8007,15 +7650,7 @@
           <w:sz w:val="24"/>
           <w:szCs w:val="24"/>
         </w:rPr>
-        <w:t>Risk Matching</w:t>
-      </w:r>
-      <w:r>
-        <w:rPr>
-          <w:rFonts w:ascii="Times New Roman" w:hAnsi="Times New Roman" w:cs="Times New Roman"/>
-          <w:sz w:val="24"/>
-          <w:szCs w:val="24"/>
-        </w:rPr>
-        <w:t xml:space="preserve"> Rule</w:t>
+        <w:t>Risk Matching Rule</w:t>
       </w:r>
     </w:p>
     <w:p>
@@ -8109,16 +7744,7 @@
           <w:sz w:val="24"/>
           <w:szCs w:val="24"/>
         </w:rPr>
-        <w:t xml:space="preserve">Investor-Stock Scoring </w:t>
-      </w:r>
-      <w:proofErr w:type="gramStart"/>
-      <w:r>
-        <w:rPr>
-          <w:rFonts w:ascii="Times New Roman" w:hAnsi="Times New Roman" w:cs="Times New Roman"/>
-          <w:sz w:val="24"/>
-          <w:szCs w:val="24"/>
-        </w:rPr>
-        <w:t xml:space="preserve">System </w:t>
+        <w:t xml:space="preserve">Investor-Stock Scoring System </w:t>
       </w:r>
       <w:r>
         <w:rPr>
@@ -8134,16 +7760,7 @@
           <w:sz w:val="24"/>
           <w:szCs w:val="24"/>
         </w:rPr>
-        <w:t>assigns</w:t>
-      </w:r>
-      <w:proofErr w:type="gramEnd"/>
-      <w:r>
-        <w:rPr>
-          <w:rFonts w:ascii="Times New Roman" w:hAnsi="Times New Roman" w:cs="Times New Roman"/>
-          <w:sz w:val="24"/>
-          <w:szCs w:val="24"/>
-        </w:rPr>
-        <w:t xml:space="preserve"> a score to each stock based on how well it matches an investor's profile using rules on:</w:t>
+        <w:t>assigns a score to each stock based on how well it matches an investor's profile using rules on:</w:t>
       </w:r>
     </w:p>
     <w:p>
@@ -8170,113 +7787,7 @@
           <w:sz w:val="24"/>
           <w:szCs w:val="24"/>
         </w:rPr>
-        <w:t xml:space="preserve"> </w:t>
-      </w:r>
-      <w:proofErr w:type="gramStart"/>
-      <w:r>
-        <w:rPr>
-          <w:rFonts w:ascii="Times New Roman" w:hAnsi="Times New Roman" w:cs="Times New Roman"/>
-          <w:sz w:val="24"/>
-          <w:szCs w:val="24"/>
-        </w:rPr>
-        <w:t xml:space="preserve">like  </w:t>
-      </w:r>
-      <w:r>
-        <w:rPr>
-          <w:rFonts w:ascii="Times New Roman" w:hAnsi="Times New Roman" w:cs="Times New Roman"/>
-          <w:sz w:val="24"/>
-          <w:szCs w:val="24"/>
-        </w:rPr>
-        <w:t>Net</w:t>
-      </w:r>
-      <w:proofErr w:type="gramEnd"/>
-      <w:r>
-        <w:rPr>
-          <w:rFonts w:ascii="Times New Roman" w:hAnsi="Times New Roman" w:cs="Times New Roman"/>
-          <w:sz w:val="24"/>
-          <w:szCs w:val="24"/>
-        </w:rPr>
-        <w:t xml:space="preserve"> Worth</w:t>
-      </w:r>
-      <w:r>
-        <w:rPr>
-          <w:rFonts w:ascii="Times New Roman" w:hAnsi="Times New Roman" w:cs="Times New Roman"/>
-          <w:sz w:val="24"/>
-          <w:szCs w:val="24"/>
-        </w:rPr>
-        <w:t xml:space="preserve">, </w:t>
-      </w:r>
-      <w:r>
-        <w:rPr>
-          <w:rFonts w:ascii="Times New Roman" w:hAnsi="Times New Roman" w:cs="Times New Roman"/>
-          <w:sz w:val="24"/>
-          <w:szCs w:val="24"/>
-        </w:rPr>
-        <w:t>Liquidity</w:t>
-      </w:r>
-      <w:r>
-        <w:rPr>
-          <w:rFonts w:ascii="Times New Roman" w:hAnsi="Times New Roman" w:cs="Times New Roman"/>
-          <w:sz w:val="24"/>
-          <w:szCs w:val="24"/>
-        </w:rPr>
-        <w:t xml:space="preserve">, </w:t>
-      </w:r>
-      <w:r>
-        <w:rPr>
-          <w:rFonts w:ascii="Times New Roman" w:hAnsi="Times New Roman" w:cs="Times New Roman"/>
-          <w:sz w:val="24"/>
-          <w:szCs w:val="24"/>
-        </w:rPr>
-        <w:t>Risk Score</w:t>
-      </w:r>
-      <w:r>
-        <w:rPr>
-          <w:rFonts w:ascii="Times New Roman" w:hAnsi="Times New Roman" w:cs="Times New Roman"/>
-          <w:sz w:val="24"/>
-          <w:szCs w:val="24"/>
-        </w:rPr>
-        <w:t xml:space="preserve">, </w:t>
-      </w:r>
-      <w:r>
-        <w:rPr>
-          <w:rFonts w:ascii="Times New Roman" w:hAnsi="Times New Roman" w:cs="Times New Roman"/>
-          <w:sz w:val="24"/>
-          <w:szCs w:val="24"/>
-        </w:rPr>
-        <w:t>Region</w:t>
-      </w:r>
-      <w:r>
-        <w:rPr>
-          <w:rFonts w:ascii="Times New Roman" w:hAnsi="Times New Roman" w:cs="Times New Roman"/>
-          <w:sz w:val="24"/>
-          <w:szCs w:val="24"/>
-        </w:rPr>
-        <w:t xml:space="preserve">, </w:t>
-      </w:r>
-      <w:r>
-        <w:rPr>
-          <w:rFonts w:ascii="Times New Roman" w:hAnsi="Times New Roman" w:cs="Times New Roman"/>
-          <w:sz w:val="24"/>
-          <w:szCs w:val="24"/>
-        </w:rPr>
-        <w:t>Assets</w:t>
-      </w:r>
-      <w:r>
-        <w:rPr>
-          <w:rFonts w:ascii="Times New Roman" w:hAnsi="Times New Roman" w:cs="Times New Roman"/>
-          <w:sz w:val="24"/>
-          <w:szCs w:val="24"/>
-        </w:rPr>
-        <w:t xml:space="preserve"> and  M</w:t>
-      </w:r>
-      <w:r>
-        <w:rPr>
-          <w:rFonts w:ascii="Times New Roman" w:hAnsi="Times New Roman" w:cs="Times New Roman"/>
-          <w:sz w:val="24"/>
-          <w:szCs w:val="24"/>
-        </w:rPr>
-        <w:t>ortgage Debt</w:t>
+        <w:t xml:space="preserve"> like  Net Worth, Liquidity, Risk Score, Region, Assets and  Mortgage Debt</w:t>
       </w:r>
     </w:p>
     <w:p>
@@ -8305,91 +7816,15 @@
           <w:sz w:val="24"/>
           <w:szCs w:val="24"/>
         </w:rPr>
-        <w:t xml:space="preserve"> </w:t>
-      </w:r>
-      <w:proofErr w:type="gramStart"/>
-      <w:r>
-        <w:rPr>
-          <w:rFonts w:ascii="Times New Roman" w:hAnsi="Times New Roman" w:cs="Times New Roman"/>
-          <w:b/>
-          <w:bCs/>
-          <w:sz w:val="24"/>
-          <w:szCs w:val="24"/>
-        </w:rPr>
-        <w:t xml:space="preserve">like  </w:t>
-      </w:r>
-      <w:r>
-        <w:rPr>
-          <w:rFonts w:ascii="Times New Roman" w:hAnsi="Times New Roman" w:cs="Times New Roman"/>
-          <w:sz w:val="24"/>
-          <w:szCs w:val="24"/>
-        </w:rPr>
-        <w:t>Volatility</w:t>
-      </w:r>
-      <w:proofErr w:type="gramEnd"/>
-      <w:r>
-        <w:rPr>
-          <w:rFonts w:ascii="Times New Roman" w:hAnsi="Times New Roman" w:cs="Times New Roman"/>
-          <w:sz w:val="24"/>
-          <w:szCs w:val="24"/>
-        </w:rPr>
-        <w:t xml:space="preserve">, </w:t>
-      </w:r>
-      <w:r>
-        <w:rPr>
-          <w:rFonts w:ascii="Times New Roman" w:hAnsi="Times New Roman" w:cs="Times New Roman"/>
-          <w:sz w:val="24"/>
-          <w:szCs w:val="24"/>
-        </w:rPr>
-        <w:t>P/E Ratio</w:t>
-      </w:r>
-      <w:r>
-        <w:rPr>
-          <w:rFonts w:ascii="Times New Roman" w:hAnsi="Times New Roman" w:cs="Times New Roman"/>
-          <w:sz w:val="24"/>
-          <w:szCs w:val="24"/>
-        </w:rPr>
-        <w:t xml:space="preserve">, </w:t>
-      </w:r>
-      <w:r>
-        <w:rPr>
-          <w:rFonts w:ascii="Times New Roman" w:hAnsi="Times New Roman" w:cs="Times New Roman"/>
-          <w:sz w:val="24"/>
-          <w:szCs w:val="24"/>
-        </w:rPr>
-        <w:t>Market Cap</w:t>
-      </w:r>
-      <w:r>
-        <w:rPr>
-          <w:rFonts w:ascii="Times New Roman" w:hAnsi="Times New Roman" w:cs="Times New Roman"/>
-          <w:sz w:val="24"/>
-          <w:szCs w:val="24"/>
-        </w:rPr>
-        <w:t xml:space="preserve">, </w:t>
-      </w:r>
-      <w:r>
-        <w:rPr>
-          <w:rFonts w:ascii="Times New Roman" w:hAnsi="Times New Roman" w:cs="Times New Roman"/>
-          <w:sz w:val="24"/>
-          <w:szCs w:val="24"/>
-        </w:rPr>
-        <w:t>Sharpe Ratio</w:t>
-      </w:r>
-      <w:r>
-        <w:rPr>
-          <w:rFonts w:ascii="Times New Roman" w:hAnsi="Times New Roman" w:cs="Times New Roman"/>
-          <w:sz w:val="24"/>
-          <w:szCs w:val="24"/>
-        </w:rPr>
-        <w:t xml:space="preserve">, </w:t>
-      </w:r>
-      <w:r>
-        <w:rPr>
-          <w:rFonts w:ascii="Times New Roman" w:hAnsi="Times New Roman" w:cs="Times New Roman"/>
-          <w:sz w:val="24"/>
-          <w:szCs w:val="24"/>
-        </w:rPr>
-        <w:t>Sector Match</w:t>
+        <w:t xml:space="preserve"> like  </w:t>
+      </w:r>
+      <w:r>
+        <w:rPr>
+          <w:rFonts w:ascii="Times New Roman" w:hAnsi="Times New Roman" w:cs="Times New Roman"/>
+          <w:sz w:val="24"/>
+          <w:szCs w:val="24"/>
+        </w:rPr>
+        <w:t>Volatility, P/E Ratio, Market Cap, Sharpe Ratio, Sector Match</w:t>
       </w:r>
     </w:p>
     <w:p>
@@ -8701,25 +8136,7 @@
           <w:sz w:val="24"/>
           <w:szCs w:val="24"/>
         </w:rPr>
-        <w:t>stock/</w:t>
-      </w:r>
-      <w:proofErr w:type="gramStart"/>
-      <w:r>
-        <w:rPr>
-          <w:rFonts w:ascii="Times New Roman" w:hAnsi="Times New Roman" w:cs="Times New Roman"/>
-          <w:sz w:val="24"/>
-          <w:szCs w:val="24"/>
-        </w:rPr>
-        <w:t>fund  I</w:t>
-      </w:r>
-      <w:proofErr w:type="gramEnd"/>
-      <w:r>
-        <w:rPr>
-          <w:rFonts w:ascii="Times New Roman" w:hAnsi="Times New Roman" w:cs="Times New Roman"/>
-          <w:sz w:val="24"/>
-          <w:szCs w:val="24"/>
-        </w:rPr>
-        <w:t xml:space="preserve"> need to include in my investment</w:t>
+        <w:t>stock/fund  I need to include in my investment</w:t>
       </w:r>
       <w:r>
         <w:rPr>
@@ -9597,20 +9014,8 @@
           <w:sz w:val="24"/>
           <w:szCs w:val="24"/>
         </w:rPr>
-        <w:t xml:space="preserve">ROI - </w:t>
-      </w:r>
-      <w:proofErr w:type="gramStart"/>
-      <w:r>
-        <w:rPr>
-          <w:rFonts w:ascii="Times New Roman" w:hAnsi="Times New Roman" w:cs="Times New Roman"/>
-          <w:b/>
-          <w:bCs/>
-          <w:sz w:val="24"/>
-          <w:szCs w:val="24"/>
-        </w:rPr>
-        <w:t>Benefits :</w:t>
-      </w:r>
-      <w:proofErr w:type="gramEnd"/>
+        <w:t>ROI - Benefits :</w:t>
+      </w:r>
     </w:p>
     <w:p>
       <w:pPr>
@@ -10650,43 +10055,7 @@
           <w:sz w:val="24"/>
           <w:szCs w:val="24"/>
         </w:rPr>
-        <w:t xml:space="preserve">). LLMs like GPT-4 have token limits (e.g., 8k/32k) — </w:t>
-      </w:r>
-      <w:proofErr w:type="gramStart"/>
-      <w:r>
-        <w:rPr>
-          <w:rFonts w:ascii="Times New Roman" w:hAnsi="Times New Roman" w:cs="Times New Roman"/>
-          <w:sz w:val="24"/>
-          <w:szCs w:val="24"/>
-        </w:rPr>
-        <w:t>we  can't</w:t>
-      </w:r>
-      <w:proofErr w:type="gramEnd"/>
-      <w:r>
-        <w:rPr>
-          <w:rFonts w:ascii="Times New Roman" w:hAnsi="Times New Roman" w:cs="Times New Roman"/>
-          <w:sz w:val="24"/>
-          <w:szCs w:val="24"/>
-        </w:rPr>
-        <w:t xml:space="preserve"> pass unlimited RAG context into it. </w:t>
-      </w:r>
-      <w:proofErr w:type="gramStart"/>
-      <w:r>
-        <w:rPr>
-          <w:rFonts w:ascii="Times New Roman" w:hAnsi="Times New Roman" w:cs="Times New Roman"/>
-          <w:sz w:val="24"/>
-          <w:szCs w:val="24"/>
-        </w:rPr>
-        <w:t>We  must</w:t>
-      </w:r>
-      <w:proofErr w:type="gramEnd"/>
-      <w:r>
-        <w:rPr>
-          <w:rFonts w:ascii="Times New Roman" w:hAnsi="Times New Roman" w:cs="Times New Roman"/>
-          <w:sz w:val="24"/>
-          <w:szCs w:val="24"/>
-        </w:rPr>
-        <w:t xml:space="preserve"> optimize prompt + retrieval.</w:t>
+        <w:t>). LLMs like GPT-4 have token limits (e.g., 8k/32k) — we  can't pass unlimited RAG context into it. We  must optimize prompt + retrieval.</w:t>
       </w:r>
     </w:p>
     <w:p>
@@ -10702,23 +10071,13 @@
           <w:szCs w:val="24"/>
         </w:rPr>
       </w:pPr>
-      <w:proofErr w:type="gramStart"/>
-      <w:r>
-        <w:rPr>
-          <w:rFonts w:ascii="Times New Roman" w:hAnsi="Times New Roman" w:cs="Times New Roman"/>
-          <w:sz w:val="24"/>
-          <w:szCs w:val="24"/>
-        </w:rPr>
-        <w:t>We  need</w:t>
-      </w:r>
-      <w:proofErr w:type="gramEnd"/>
-      <w:r>
-        <w:rPr>
-          <w:rFonts w:ascii="Times New Roman" w:hAnsi="Times New Roman" w:cs="Times New Roman"/>
-          <w:sz w:val="24"/>
-          <w:szCs w:val="24"/>
-        </w:rPr>
-        <w:t xml:space="preserve"> to design consistent prompts that include user intent, retrieved context, and formatting instructions (table/chart/text).</w:t>
+      <w:r>
+        <w:rPr>
+          <w:rFonts w:ascii="Times New Roman" w:hAnsi="Times New Roman" w:cs="Times New Roman"/>
+          <w:sz w:val="24"/>
+          <w:szCs w:val="24"/>
+        </w:rPr>
+        <w:t>We  need to design consistent prompts that include user intent, retrieved context, and formatting instructions (table/chart/text).</w:t>
       </w:r>
     </w:p>
     <w:p>
@@ -10865,25 +10224,7 @@
                 <w:sz w:val="24"/>
                 <w:szCs w:val="24"/>
               </w:rPr>
-              <w:t xml:space="preserve">Retrieval + LLM generation + formatting must happen in milliseconds — this is tricky when we </w:t>
-            </w:r>
-            <w:proofErr w:type="gramStart"/>
-            <w:r>
-              <w:rPr>
-                <w:rFonts w:ascii="Times New Roman" w:hAnsi="Times New Roman" w:cs="Times New Roman"/>
-                <w:sz w:val="24"/>
-                <w:szCs w:val="24"/>
-              </w:rPr>
-              <w:t>use  personnel</w:t>
-            </w:r>
-            <w:proofErr w:type="gramEnd"/>
-            <w:r>
-              <w:rPr>
-                <w:rFonts w:ascii="Times New Roman" w:hAnsi="Times New Roman" w:cs="Times New Roman"/>
-                <w:sz w:val="24"/>
-                <w:szCs w:val="24"/>
-              </w:rPr>
-              <w:t xml:space="preserve">  Laptops for development.</w:t>
+              <w:t>Retrieval + LLM generation + formatting must happen in milliseconds — this is tricky when we use  personnel  Laptops for development.</w:t>
             </w:r>
           </w:p>
           <w:p>
@@ -16619,6 +15960,7 @@
   <w:style w:type="character" w:default="1" w:styleId="DefaultParagraphFont">
     <w:name w:val="Default Paragraph Font"/>
     <w:uiPriority w:val="1"/>
+    <w:semiHidden/>
     <w:unhideWhenUsed/>
   </w:style>
   <w:style w:type="table" w:default="1" w:styleId="TableNormal">
@@ -17654,7 +16996,7 @@
             <w:rPr>
               <w:rFonts w:asciiTheme="majorHAnsi" w:eastAsiaTheme="majorEastAsia" w:hAnsiTheme="majorHAnsi" w:cstheme="majorBidi"/>
               <w:caps/>
-              <w:color w:val="156082" w:themeColor="accent1"/>
+              <w:color w:val="4472C4" w:themeColor="accent1"/>
               <w:sz w:val="80"/>
               <w:szCs w:val="80"/>
             </w:rPr>
@@ -17685,7 +17027,7 @@
           </w:pPr>
           <w:r>
             <w:rPr>
-              <w:color w:val="156082" w:themeColor="accent1"/>
+              <w:color w:val="4472C4" w:themeColor="accent1"/>
               <w:sz w:val="28"/>
               <w:szCs w:val="28"/>
             </w:rPr>
@@ -17740,6 +17082,20 @@
     <w:pitch w:val="variable"/>
     <w:sig w:usb0="20000287" w:usb1="00000003" w:usb2="00000000" w:usb3="00000000" w:csb0="0000019F" w:csb1="00000000"/>
   </w:font>
+  <w:font w:name="Calibri">
+    <w:panose1 w:val="020F0502020204030204"/>
+    <w:charset w:val="00"/>
+    <w:family w:val="swiss"/>
+    <w:pitch w:val="variable"/>
+    <w:sig w:usb0="E4002EFF" w:usb1="C200247B" w:usb2="00000009" w:usb3="00000000" w:csb0="000001FF" w:csb1="00000000"/>
+  </w:font>
+  <w:font w:name="Calibri Light">
+    <w:panose1 w:val="020F0302020204030204"/>
+    <w:charset w:val="00"/>
+    <w:family w:val="swiss"/>
+    <w:pitch w:val="variable"/>
+    <w:sig w:usb0="E4002EFF" w:usb1="C200247B" w:usb2="00000009" w:usb3="00000000" w:csb0="000001FF" w:csb1="00000000"/>
+  </w:font>
 </w:fonts>
 </file>
 
@@ -17766,6 +17122,8 @@
     <w:rsid w:val="005E28A9"/>
     <w:rsid w:val="00616DF6"/>
     <w:rsid w:val="0095599D"/>
+    <w:rsid w:val="00985249"/>
+    <w:rsid w:val="00A8021A"/>
     <w:rsid w:val="00B338DB"/>
     <w:rsid w:val="00BA7328"/>
     <w:rsid w:val="00D0419B"/>
